--- a/Algorithm/4微信红包算法.docx
+++ b/Algorithm/4微信红包算法.docx
@@ -3,8 +3,533 @@
 <w:document xmlns:wpc="http://schemas.microsoft.com/office/word/2010/wordprocessingCanvas" xmlns:cx="http://schemas.microsoft.com/office/drawing/2014/chartex" xmlns:cx1="http://schemas.microsoft.com/office/drawing/2015/9/8/chartex" xmlns:cx2="http://schemas.microsoft.com/office/drawing/2015/10/21/chartex" xmlns:cx3="http://schemas.microsoft.com/office/drawing/2016/5/9/chartex" xmlns:cx4="http://schemas.microsoft.com/office/drawing/2016/5/10/chartex" xmlns:cx5="http://schemas.microsoft.com/office/drawing/2016/5/11/chartex" xmlns:cx6="http://schemas.microsoft.com/office/drawing/2016/5/12/chartex" xmlns:cx7="http://schemas.microsoft.com/office/drawing/2016/5/13/chartex" xmlns:cx8="http://schemas.microsoft.com/office/drawing/2016/5/14/chartex" xmlns:mc="http://schemas.openxmlformats.org/markup-compatibility/2006" xmlns:aink="http://schemas.microsoft.com/office/drawing/2016/ink" xmlns:am3d="http://schemas.microsoft.com/office/drawing/2017/model3d" xmlns:o="urn:schemas-microsoft-com:office:office" xmlns:r="http://schemas.openxmlformats.org/officeDocument/2006/relationships" xmlns:m="http://schemas.openxmlformats.org/officeDocument/2006/math" xmlns:v="urn:schemas-microsoft-com:vml" xmlns:wp14="http://schemas.microsoft.com/office/word/2010/wordprocessingDrawing" xmlns:wp="http://schemas.openxmlformats.org/drawingml/2006/wordprocessingDrawing" xmlns:w10="urn:schemas-microsoft-com:office:word" xmlns:w="http://schemas.openxmlformats.org/wordprocessingml/2006/main" xmlns:w14="http://schemas.microsoft.com/office/word/2010/wordml" xmlns:w15="http://schemas.microsoft.com/office/word/2012/wordml" xmlns:w16cid="http://schemas.microsoft.com/office/word/2016/wordml/cid" xmlns:w16se="http://schemas.microsoft.com/office/word/2015/wordml/symex" xmlns:wpg="http://schemas.microsoft.com/office/word/2010/wordprocessingGroup" xmlns:wpi="http://schemas.microsoft.com/office/word/2010/wordprocessingInk" xmlns:wne="http://schemas.microsoft.com/office/word/2006/wordml" xmlns:wps="http://schemas.microsoft.com/office/word/2010/wordprocessingShape" mc:Ignorable="w14 w15 w16se w16cid wp14">
   <w:body>
     <w:p>
-      <w:bookmarkStart w:id="0" w:name="_GoBack"/>
+      <w:r>
+        <w:rPr>
+          <w:rFonts w:hint="eastAsia"/>
+        </w:rPr>
+        <w:t>101</w:t>
+      </w:r>
+      <w:r>
+        <w:rPr>
+          <w:rFonts w:hint="eastAsia"/>
+        </w:rPr>
+        <w:t>元的红包随机分配给</w:t>
+      </w:r>
+      <w:r>
+        <w:rPr>
+          <w:rFonts w:hint="eastAsia"/>
+        </w:rPr>
+        <w:t>10</w:t>
+      </w:r>
+      <w:r>
+        <w:rPr>
+          <w:rFonts w:hint="eastAsia"/>
+        </w:rPr>
+        <w:t>个人</w:t>
+      </w:r>
+    </w:p>
+    <w:p>
+      <w:r>
+        <w:rPr>
+          <w:rFonts w:hint="eastAsia"/>
+        </w:rPr>
+        <w:t>1</w:t>
+      </w:r>
+      <w:r>
+        <w:t xml:space="preserve"> </w:t>
+      </w:r>
+      <w:r>
+        <w:rPr>
+          <w:rFonts w:hint="eastAsia"/>
+        </w:rPr>
+        <w:t>预先将红包分配好</w:t>
+      </w:r>
+    </w:p>
+    <w:p>
+      <w:r>
+        <w:rPr>
+          <w:rFonts w:hint="eastAsia"/>
+        </w:rPr>
+        <w:t>1</w:t>
+      </w:r>
+      <w:r>
+        <w:rPr>
+          <w:rFonts w:hint="eastAsia"/>
+        </w:rPr>
+        <w:t>）为防止出现有人分得</w:t>
+      </w:r>
+      <w:r>
+        <w:rPr>
+          <w:rFonts w:hint="eastAsia"/>
+        </w:rPr>
+        <w:t>0</w:t>
+      </w:r>
+      <w:r>
+        <w:rPr>
+          <w:rFonts w:hint="eastAsia"/>
+        </w:rPr>
+        <w:t>元的情况，首先给每个人分配一个最小值</w:t>
+      </w:r>
+      <w:r>
+        <w:rPr>
+          <w:rFonts w:hint="eastAsia"/>
+        </w:rPr>
+        <w:t>0.1</w:t>
+      </w:r>
+      <w:r>
+        <w:rPr>
+          <w:rFonts w:hint="eastAsia"/>
+        </w:rPr>
+        <w:t>元</w:t>
+      </w:r>
+      <w:r>
+        <w:rPr>
+          <w:rFonts w:hint="eastAsia"/>
+        </w:rPr>
+        <w:t>的红包</w:t>
+      </w:r>
+      <w:r>
+        <w:rPr>
+          <w:rFonts w:hint="eastAsia"/>
+        </w:rPr>
+        <w:t>；</w:t>
+      </w:r>
+    </w:p>
+    <w:p>
+      <w:r>
+        <w:rPr>
+          <w:rFonts w:hint="eastAsia"/>
+        </w:rPr>
+        <w:t>2</w:t>
+      </w:r>
+      <w:r>
+        <w:rPr>
+          <w:rFonts w:hint="eastAsia"/>
+        </w:rPr>
+        <w:t>）</w:t>
+      </w:r>
+      <w:r>
+        <w:rPr>
+          <w:rFonts w:hint="eastAsia"/>
+        </w:rPr>
+        <w:t>剩下</w:t>
+      </w:r>
+      <w:r>
+        <w:rPr>
+          <w:rFonts w:hint="eastAsia"/>
+        </w:rPr>
+        <w:t>100</w:t>
+      </w:r>
+      <w:r>
+        <w:rPr>
+          <w:rFonts w:hint="eastAsia"/>
+        </w:rPr>
+        <w:t>元分配给</w:t>
+      </w:r>
+      <w:r>
+        <w:rPr>
+          <w:rFonts w:hint="eastAsia"/>
+        </w:rPr>
+        <w:t>10</w:t>
+      </w:r>
+      <w:r>
+        <w:rPr>
+          <w:rFonts w:hint="eastAsia"/>
+        </w:rPr>
+        <w:t>个人，生成</w:t>
+      </w:r>
+      <w:r>
+        <w:rPr>
+          <w:rFonts w:hint="eastAsia"/>
+        </w:rPr>
+        <w:t>[0,100</w:t>
+      </w:r>
+      <w:r>
+        <w:rPr>
+          <w:rFonts w:hint="eastAsia"/>
+        </w:rPr>
+        <w:t>)</w:t>
+      </w:r>
+      <w:r>
+        <w:rPr>
+          <w:rFonts w:hint="eastAsia"/>
+        </w:rPr>
+        <w:t>之间的</w:t>
+      </w:r>
+      <w:r>
+        <w:rPr>
+          <w:rFonts w:hint="eastAsia"/>
+        </w:rPr>
+        <w:t>9</w:t>
+      </w:r>
+      <w:r>
+        <w:rPr>
+          <w:rFonts w:hint="eastAsia"/>
+        </w:rPr>
+        <w:t>个随机数；</w:t>
+      </w:r>
+    </w:p>
+    <w:p>
+      <w:r>
+        <w:rPr>
+          <w:rFonts w:hint="eastAsia"/>
+        </w:rPr>
+        <w:t>3</w:t>
+      </w:r>
+      <w:r>
+        <w:rPr>
+          <w:rFonts w:hint="eastAsia"/>
+        </w:rPr>
+        <w:t>）对</w:t>
+      </w:r>
+      <w:r>
+        <w:rPr>
+          <w:rFonts w:hint="eastAsia"/>
+        </w:rPr>
+        <w:t>9</w:t>
+      </w:r>
+      <w:r>
+        <w:rPr>
+          <w:rFonts w:hint="eastAsia"/>
+        </w:rPr>
+        <w:t>个随机数进行排序；</w:t>
+      </w:r>
+    </w:p>
+    <w:p>
+      <w:r>
+        <w:rPr>
+          <w:rFonts w:hint="eastAsia"/>
+        </w:rPr>
+        <w:t>4</w:t>
+      </w:r>
+      <w:r>
+        <w:rPr>
+          <w:rFonts w:hint="eastAsia"/>
+        </w:rPr>
+        <w:t>）</w:t>
+      </w:r>
+      <w:r>
+        <w:rPr>
+          <w:rFonts w:hint="eastAsia"/>
+        </w:rPr>
+        <w:t>0</w:t>
+      </w:r>
+      <w:r>
+        <w:rPr>
+          <w:rFonts w:hint="eastAsia"/>
+        </w:rPr>
+        <w:t>，</w:t>
+      </w:r>
+      <w:r>
+        <w:rPr>
+          <w:rFonts w:hint="eastAsia"/>
+        </w:rPr>
+        <w:t>r1</w:t>
+      </w:r>
+      <w:r>
+        <w:rPr>
+          <w:rFonts w:hint="eastAsia"/>
+        </w:rPr>
+        <w:t>，</w:t>
+      </w:r>
+      <w:r>
+        <w:rPr>
+          <w:rFonts w:hint="eastAsia"/>
+        </w:rPr>
+        <w:t>r2</w:t>
+      </w:r>
+      <w:r>
+        <w:rPr>
+          <w:rFonts w:hint="eastAsia"/>
+        </w:rPr>
+        <w:t>，</w:t>
+      </w:r>
+      <w:r>
+        <w:t>…</w:t>
+      </w:r>
+      <w:r>
+        <w:rPr>
+          <w:rFonts w:hint="eastAsia"/>
+        </w:rPr>
+        <w:t>，</w:t>
+      </w:r>
+      <w:r>
+        <w:rPr>
+          <w:rFonts w:hint="eastAsia"/>
+        </w:rPr>
+        <w:t>r9</w:t>
+      </w:r>
+      <w:r>
+        <w:rPr>
+          <w:rFonts w:hint="eastAsia"/>
+        </w:rPr>
+        <w:t>，</w:t>
+      </w:r>
+      <w:r>
+        <w:rPr>
+          <w:rFonts w:hint="eastAsia"/>
+        </w:rPr>
+        <w:t>100</w:t>
+      </w:r>
+      <w:r>
+        <w:rPr>
+          <w:rFonts w:hint="eastAsia"/>
+        </w:rPr>
+        <w:t>，第一个红包为</w:t>
+      </w:r>
+      <w:r>
+        <w:rPr>
+          <w:rFonts w:hint="eastAsia"/>
+        </w:rPr>
+        <w:t>r1-0</w:t>
+      </w:r>
+      <w:r>
+        <w:rPr>
+          <w:rFonts w:hint="eastAsia"/>
+        </w:rPr>
+        <w:t>+Min</w:t>
+      </w:r>
+      <w:r>
+        <w:rPr>
+          <w:rFonts w:hint="eastAsia"/>
+        </w:rPr>
+        <w:t>，第二个红包为</w:t>
+      </w:r>
+      <w:r>
+        <w:rPr>
+          <w:rFonts w:hint="eastAsia"/>
+        </w:rPr>
+        <w:t>r2-r1+Min</w:t>
+      </w:r>
+      <w:r>
+        <w:rPr>
+          <w:rFonts w:hint="eastAsia"/>
+        </w:rPr>
+        <w:t>，</w:t>
+      </w:r>
+      <w:r>
+        <w:t>…</w:t>
+      </w:r>
+      <w:r>
+        <w:rPr>
+          <w:rFonts w:hint="eastAsia"/>
+        </w:rPr>
+        <w:t>，第</w:t>
+      </w:r>
+      <w:r>
+        <w:rPr>
+          <w:rFonts w:hint="eastAsia"/>
+        </w:rPr>
+        <w:t>10</w:t>
+      </w:r>
+      <w:r>
+        <w:rPr>
+          <w:rFonts w:hint="eastAsia"/>
+        </w:rPr>
+        <w:t>个红包为</w:t>
+      </w:r>
+      <w:r>
+        <w:rPr>
+          <w:rFonts w:hint="eastAsia"/>
+        </w:rPr>
+        <w:t>100-r9</w:t>
+      </w:r>
+      <w:r>
+        <w:rPr>
+          <w:rFonts w:hint="eastAsia"/>
+        </w:rPr>
+        <w:t>；</w:t>
+      </w:r>
+    </w:p>
+    <w:p/>
+    <w:p>
+      <w:r>
+        <w:rPr>
+          <w:rFonts w:hint="eastAsia"/>
+        </w:rPr>
+        <w:t>2</w:t>
+      </w:r>
+      <w:r>
+        <w:t xml:space="preserve"> </w:t>
+      </w:r>
+      <w:r>
+        <w:rPr>
+          <w:rFonts w:hint="eastAsia"/>
+        </w:rPr>
+        <w:t>拆红包的时候</w:t>
+      </w:r>
+      <w:r>
+        <w:rPr>
+          <w:rFonts w:hint="eastAsia"/>
+        </w:rPr>
+        <w:t>再计算</w:t>
+      </w:r>
+    </w:p>
+    <w:p>
+      <w:r>
+        <w:rPr>
+          <w:rFonts w:hint="eastAsia"/>
+        </w:rPr>
+        <w:t>1</w:t>
+      </w:r>
+      <w:r>
+        <w:rPr>
+          <w:rFonts w:hint="eastAsia"/>
+        </w:rPr>
+        <w:t>）为防止出现有人分得</w:t>
+      </w:r>
+      <w:r>
+        <w:rPr>
+          <w:rFonts w:hint="eastAsia"/>
+        </w:rPr>
+        <w:t>0</w:t>
+      </w:r>
+      <w:r>
+        <w:rPr>
+          <w:rFonts w:hint="eastAsia"/>
+        </w:rPr>
+        <w:t>元的情况，首先给每个人分配一个最小值</w:t>
+      </w:r>
+      <w:r>
+        <w:rPr>
+          <w:rFonts w:hint="eastAsia"/>
+        </w:rPr>
+        <w:t>0.1</w:t>
+      </w:r>
+      <w:r>
+        <w:rPr>
+          <w:rFonts w:hint="eastAsia"/>
+        </w:rPr>
+        <w:t>元的红包；</w:t>
+      </w:r>
+    </w:p>
+    <w:p>
+      <w:pPr>
+        <w:rPr>
+          <w:rFonts w:hint="eastAsia"/>
+        </w:rPr>
+      </w:pPr>
+      <w:r>
+        <w:rPr>
+          <w:rFonts w:hint="eastAsia"/>
+        </w:rPr>
+        <w:t>2</w:t>
+      </w:r>
+      <w:r>
+        <w:rPr>
+          <w:rFonts w:hint="eastAsia"/>
+        </w:rPr>
+        <w:t>）</w:t>
+      </w:r>
+      <w:r>
+        <w:rPr>
+          <w:rFonts w:hint="eastAsia"/>
+        </w:rPr>
+        <w:t>每次派发红包数</w:t>
+      </w:r>
+      <w:bookmarkStart w:id="0" w:name="MTBlankEqn"/>
+      <w:r>
+        <w:rPr>
+          <w:rFonts w:hint="eastAsia"/>
+        </w:rPr>
+        <w:t>为</w:t>
+      </w:r>
+      <w:r>
+        <w:rPr>
+          <w:position w:val="-28"/>
+        </w:rPr>
+        <w:object w:dxaOrig="1820" w:dyaOrig="680">
+          <v:shapetype id="_x0000_t75" coordsize="21600,21600" o:spt="75" o:preferrelative="t" path="m@4@5l@4@11@9@11@9@5xe" filled="f" stroked="f">
+            <v:stroke joinstyle="miter"/>
+            <v:formulas>
+              <v:f eqn="if lineDrawn pixelLineWidth 0"/>
+              <v:f eqn="sum @0 1 0"/>
+              <v:f eqn="sum 0 0 @1"/>
+              <v:f eqn="prod @2 1 2"/>
+              <v:f eqn="prod @3 21600 pixelWidth"/>
+              <v:f eqn="prod @3 21600 pixelHeight"/>
+              <v:f eqn="sum @0 0 1"/>
+              <v:f eqn="prod @6 1 2"/>
+              <v:f eqn="prod @7 21600 pixelWidth"/>
+              <v:f eqn="sum @8 21600 0"/>
+              <v:f eqn="prod @7 21600 pixelHeight"/>
+              <v:f eqn="sum @10 21600 0"/>
+            </v:formulas>
+            <v:path o:extrusionok="f" gradientshapeok="t" o:connecttype="rect"/>
+            <o:lock v:ext="edit" aspectratio="t"/>
+          </v:shapetype>
+          <v:shape id="_x0000_i1047" type="#_x0000_t75" style="width:90.75pt;height:33.75pt" o:ole="">
+            <v:imagedata r:id="rId6" o:title=""/>
+          </v:shape>
+          <o:OLEObject Type="Embed" ProgID="Equation.DSMT4" ShapeID="_x0000_i1047" DrawAspect="Content" ObjectID="_1562947962" r:id="rId7"/>
+        </w:object>
+      </w:r>
       <w:bookmarkEnd w:id="0"/>
+      <w:r>
+        <w:rPr>
+          <w:rFonts w:hint="eastAsia"/>
+        </w:rPr>
+        <w:t>之间的随机数，其中</w:t>
+      </w:r>
+      <w:r>
+        <w:rPr>
+          <w:position w:val="-6"/>
+        </w:rPr>
+        <w:object w:dxaOrig="540" w:dyaOrig="279">
+          <v:shape id="_x0000_i1045" type="#_x0000_t75" style="width:27pt;height:14.25pt" o:ole="">
+            <v:imagedata r:id="rId8" o:title=""/>
+          </v:shape>
+          <o:OLEObject Type="Embed" ProgID="Equation.DSMT4" ShapeID="_x0000_i1045" DrawAspect="Content" ObjectID="_1562947963" r:id="rId9"/>
+        </w:object>
+      </w:r>
+      <w:r>
+        <w:rPr>
+          <w:rFonts w:hint="eastAsia"/>
+        </w:rPr>
+        <w:t>为调整系数，防止出现最后一个红包总是最大的情况</w:t>
+      </w:r>
+      <w:r>
+        <w:rPr>
+          <w:rFonts w:hint="eastAsia"/>
+        </w:rPr>
+        <w:t>，</w:t>
+      </w:r>
+      <w:r>
+        <w:rPr>
+          <w:position w:val="-6"/>
+        </w:rPr>
+        <w:object w:dxaOrig="139" w:dyaOrig="240">
+          <v:shape id="_x0000_i1049" type="#_x0000_t75" style="width:6.75pt;height:12pt" o:ole="">
+            <v:imagedata r:id="rId10" o:title=""/>
+          </v:shape>
+          <o:OLEObject Type="Embed" ProgID="Equation.DSMT4" ShapeID="_x0000_i1049" DrawAspect="Content" ObjectID="_1562947964" r:id="rId11"/>
+        </w:object>
+      </w:r>
+      <w:r>
+        <w:rPr>
+          <w:rFonts w:hint="eastAsia"/>
+        </w:rPr>
+        <w:t>为剩余钱数，</w:t>
+      </w:r>
+      <w:r>
+        <w:rPr>
+          <w:position w:val="-6"/>
+        </w:rPr>
+        <w:object w:dxaOrig="200" w:dyaOrig="220">
+          <v:shape id="_x0000_i1053" type="#_x0000_t75" style="width:9.75pt;height:11.25pt" o:ole="">
+            <v:imagedata r:id="rId12" o:title=""/>
+          </v:shape>
+          <o:OLEObject Type="Embed" ProgID="Equation.DSMT4" ShapeID="_x0000_i1053" DrawAspect="Content" ObjectID="_1562947965" r:id="rId13"/>
+        </w:object>
+      </w:r>
+      <w:r>
+        <w:rPr>
+          <w:rFonts w:hint="eastAsia"/>
+        </w:rPr>
+        <w:t>为剩余人数；</w:t>
+      </w:r>
+      <w:bookmarkStart w:id="1" w:name="_GoBack"/>
+      <w:bookmarkEnd w:id="1"/>
     </w:p>
     <w:sectPr>
       <w:pgSz w:w="11906" w:h="16838"/>
